--- a/test/data/ud_verb_miniparadigms.docx
+++ b/test/data/ud_verb_miniparadigms.docx
@@ -9,6 +9,8 @@
         </w:tabs>
         <w:spacing w:after="0" w:line="240" w:lineRule="auto"/>
       </w:pPr>
+      <w:bookmarkStart w:id="0" w:name="_GoBack"/>
+      <w:bookmarkEnd w:id="0"/>
     </w:p>
     <w:p>
       <w:pPr>
@@ -29660,8 +29662,6 @@
         <w:tab/>
         <w:t>tiäbžum</w:t>
       </w:r>
-      <w:bookmarkStart w:id="0" w:name="_GoBack"/>
-      <w:bookmarkEnd w:id="0"/>
     </w:p>
     <w:p>
       <w:pPr>
@@ -29860,6 +29860,8 @@
       </w:pPr>
     </w:p>
     <w:sectPr>
+      <w:footerReference w:type="even" r:id="rId8"/>
+      <w:footerReference w:type="default" r:id="rId9"/>
       <w:pgSz w:w="11900" w:h="16840"/>
       <w:pgMar w:top="1134" w:right="1800" w:bottom="1134" w:left="1800" w:header="708" w:footer="708" w:gutter="0"/>
       <w:cols w:space="708"/>
@@ -29867,6 +29869,143 @@
     </w:sectPr>
   </w:body>
 </w:document>
+</file>
+
+<file path=word/endnotes.xml><?xml version="1.0" encoding="utf-8"?>
+<w:endnotes xmlns:wpc="http://schemas.microsoft.com/office/word/2010/wordprocessingCanvas" xmlns:mo="http://schemas.microsoft.com/office/mac/office/2008/main" xmlns:mc="http://schemas.openxmlformats.org/markup-compatibility/2006" xmlns:mv="urn:schemas-microsoft-com:mac:vml" xmlns:o="urn:schemas-microsoft-com:office:office" xmlns:r="http://schemas.openxmlformats.org/officeDocument/2006/relationships" xmlns:m="http://schemas.openxmlformats.org/officeDocument/2006/math" xmlns:v="urn:schemas-microsoft-com:vml" xmlns:wp14="http://schemas.microsoft.com/office/word/2010/wordprocessingDrawing" xmlns:wp="http://schemas.openxmlformats.org/drawingml/2006/wordprocessingDrawing" xmlns:w10="urn:schemas-microsoft-com:office:word" xmlns:w="http://schemas.openxmlformats.org/wordprocessingml/2006/main" xmlns:w14="http://schemas.microsoft.com/office/word/2010/wordml" xmlns:wpg="http://schemas.microsoft.com/office/word/2010/wordprocessingGroup" xmlns:wpi="http://schemas.microsoft.com/office/word/2010/wordprocessingInk" xmlns:wne="http://schemas.microsoft.com/office/word/2006/wordml" xmlns:wps="http://schemas.microsoft.com/office/word/2010/wordprocessingShape" mc:Ignorable="w14 wp14">
+  <w:endnote w:type="separator" w:id="-1">
+    <w:p>
+      <w:pPr>
+        <w:spacing w:after="0" w:line="240" w:lineRule="auto"/>
+      </w:pPr>
+      <w:r>
+        <w:separator/>
+      </w:r>
+    </w:p>
+  </w:endnote>
+  <w:endnote w:type="continuationSeparator" w:id="0">
+    <w:p>
+      <w:pPr>
+        <w:spacing w:after="0" w:line="240" w:lineRule="auto"/>
+      </w:pPr>
+      <w:r>
+        <w:continuationSeparator/>
+      </w:r>
+    </w:p>
+  </w:endnote>
+</w:endnotes>
+</file>
+
+<file path=word/footer1.xml><?xml version="1.0" encoding="utf-8"?>
+<w:ftr xmlns:wpc="http://schemas.microsoft.com/office/word/2010/wordprocessingCanvas" xmlns:mo="http://schemas.microsoft.com/office/mac/office/2008/main" xmlns:mc="http://schemas.openxmlformats.org/markup-compatibility/2006" xmlns:mv="urn:schemas-microsoft-com:mac:vml" xmlns:o="urn:schemas-microsoft-com:office:office" xmlns:r="http://schemas.openxmlformats.org/officeDocument/2006/relationships" xmlns:m="http://schemas.openxmlformats.org/officeDocument/2006/math" xmlns:v="urn:schemas-microsoft-com:vml" xmlns:wp14="http://schemas.microsoft.com/office/word/2010/wordprocessingDrawing" xmlns:wp="http://schemas.openxmlformats.org/drawingml/2006/wordprocessingDrawing" xmlns:w10="urn:schemas-microsoft-com:office:word" xmlns:w="http://schemas.openxmlformats.org/wordprocessingml/2006/main" xmlns:w14="http://schemas.microsoft.com/office/word/2010/wordml" xmlns:wpg="http://schemas.microsoft.com/office/word/2010/wordprocessingGroup" xmlns:wpi="http://schemas.microsoft.com/office/word/2010/wordprocessingInk" xmlns:wne="http://schemas.microsoft.com/office/word/2006/wordml" xmlns:wps="http://schemas.microsoft.com/office/word/2010/wordprocessingShape" mc:Ignorable="w14 wp14">
+  <w:p>
+    <w:pPr>
+      <w:pStyle w:val="Footer"/>
+      <w:framePr w:wrap="around" w:vAnchor="text" w:hAnchor="margin" w:xAlign="center" w:y="1"/>
+      <w:rPr>
+        <w:rStyle w:val="PageNumber"/>
+      </w:rPr>
+    </w:pPr>
+    <w:r>
+      <w:rPr>
+        <w:rStyle w:val="PageNumber"/>
+      </w:rPr>
+      <w:fldChar w:fldCharType="begin"/>
+    </w:r>
+    <w:r>
+      <w:rPr>
+        <w:rStyle w:val="PageNumber"/>
+      </w:rPr>
+      <w:instrText xml:space="preserve">PAGE  </w:instrText>
+    </w:r>
+    <w:r>
+      <w:rPr>
+        <w:rStyle w:val="PageNumber"/>
+      </w:rPr>
+      <w:fldChar w:fldCharType="end"/>
+    </w:r>
+  </w:p>
+  <w:p>
+    <w:pPr>
+      <w:pStyle w:val="Footer"/>
+    </w:pPr>
+  </w:p>
+</w:ftr>
+</file>
+
+<file path=word/footer2.xml><?xml version="1.0" encoding="utf-8"?>
+<w:ftr xmlns:wpc="http://schemas.microsoft.com/office/word/2010/wordprocessingCanvas" xmlns:mo="http://schemas.microsoft.com/office/mac/office/2008/main" xmlns:mc="http://schemas.openxmlformats.org/markup-compatibility/2006" xmlns:mv="urn:schemas-microsoft-com:mac:vml" xmlns:o="urn:schemas-microsoft-com:office:office" xmlns:r="http://schemas.openxmlformats.org/officeDocument/2006/relationships" xmlns:m="http://schemas.openxmlformats.org/officeDocument/2006/math" xmlns:v="urn:schemas-microsoft-com:vml" xmlns:wp14="http://schemas.microsoft.com/office/word/2010/wordprocessingDrawing" xmlns:wp="http://schemas.openxmlformats.org/drawingml/2006/wordprocessingDrawing" xmlns:w10="urn:schemas-microsoft-com:office:word" xmlns:w="http://schemas.openxmlformats.org/wordprocessingml/2006/main" xmlns:w14="http://schemas.microsoft.com/office/word/2010/wordml" xmlns:wpg="http://schemas.microsoft.com/office/word/2010/wordprocessingGroup" xmlns:wpi="http://schemas.microsoft.com/office/word/2010/wordprocessingInk" xmlns:wne="http://schemas.microsoft.com/office/word/2006/wordml" xmlns:wps="http://schemas.microsoft.com/office/word/2010/wordprocessingShape" mc:Ignorable="w14 wp14">
+  <w:p>
+    <w:pPr>
+      <w:pStyle w:val="Footer"/>
+      <w:framePr w:wrap="around" w:vAnchor="text" w:hAnchor="margin" w:xAlign="center" w:y="1"/>
+      <w:rPr>
+        <w:rStyle w:val="PageNumber"/>
+      </w:rPr>
+    </w:pPr>
+    <w:r>
+      <w:rPr>
+        <w:rStyle w:val="PageNumber"/>
+      </w:rPr>
+      <w:fldChar w:fldCharType="begin"/>
+    </w:r>
+    <w:r>
+      <w:rPr>
+        <w:rStyle w:val="PageNumber"/>
+      </w:rPr>
+      <w:instrText xml:space="preserve">PAGE  </w:instrText>
+    </w:r>
+    <w:r>
+      <w:rPr>
+        <w:rStyle w:val="PageNumber"/>
+      </w:rPr>
+      <w:fldChar w:fldCharType="separate"/>
+    </w:r>
+    <w:r>
+      <w:rPr>
+        <w:rStyle w:val="PageNumber"/>
+        <w:noProof/>
+      </w:rPr>
+      <w:t>1</w:t>
+    </w:r>
+    <w:r>
+      <w:rPr>
+        <w:rStyle w:val="PageNumber"/>
+      </w:rPr>
+      <w:fldChar w:fldCharType="end"/>
+    </w:r>
+  </w:p>
+  <w:p>
+    <w:pPr>
+      <w:pStyle w:val="Footer"/>
+    </w:pPr>
+  </w:p>
+</w:ftr>
+</file>
+
+<file path=word/footnotes.xml><?xml version="1.0" encoding="utf-8"?>
+<w:footnotes xmlns:wpc="http://schemas.microsoft.com/office/word/2010/wordprocessingCanvas" xmlns:mo="http://schemas.microsoft.com/office/mac/office/2008/main" xmlns:mc="http://schemas.openxmlformats.org/markup-compatibility/2006" xmlns:mv="urn:schemas-microsoft-com:mac:vml" xmlns:o="urn:schemas-microsoft-com:office:office" xmlns:r="http://schemas.openxmlformats.org/officeDocument/2006/relationships" xmlns:m="http://schemas.openxmlformats.org/officeDocument/2006/math" xmlns:v="urn:schemas-microsoft-com:vml" xmlns:wp14="http://schemas.microsoft.com/office/word/2010/wordprocessingDrawing" xmlns:wp="http://schemas.openxmlformats.org/drawingml/2006/wordprocessingDrawing" xmlns:w10="urn:schemas-microsoft-com:office:word" xmlns:w="http://schemas.openxmlformats.org/wordprocessingml/2006/main" xmlns:w14="http://schemas.microsoft.com/office/word/2010/wordml" xmlns:wpg="http://schemas.microsoft.com/office/word/2010/wordprocessingGroup" xmlns:wpi="http://schemas.microsoft.com/office/word/2010/wordprocessingInk" xmlns:wne="http://schemas.microsoft.com/office/word/2006/wordml" xmlns:wps="http://schemas.microsoft.com/office/word/2010/wordprocessingShape" mc:Ignorable="w14 wp14">
+  <w:footnote w:type="separator" w:id="-1">
+    <w:p>
+      <w:pPr>
+        <w:spacing w:after="0" w:line="240" w:lineRule="auto"/>
+      </w:pPr>
+      <w:r>
+        <w:separator/>
+      </w:r>
+    </w:p>
+  </w:footnote>
+  <w:footnote w:type="continuationSeparator" w:id="0">
+    <w:p>
+      <w:pPr>
+        <w:spacing w:after="0" w:line="240" w:lineRule="auto"/>
+      </w:pPr>
+      <w:r>
+        <w:continuationSeparator/>
+      </w:r>
+    </w:p>
+  </w:footnote>
+</w:footnotes>
 </file>
 
 <file path=word/numbering.xml><?xml version="1.0" encoding="utf-8"?>
@@ -30314,6 +30453,41 @@
       <w:szCs w:val="18"/>
     </w:rPr>
   </w:style>
+  <w:style w:type="paragraph" w:styleId="Footer">
+    <w:name w:val="footer"/>
+    <w:basedOn w:val="Normal"/>
+    <w:link w:val="FooterChar"/>
+    <w:uiPriority w:val="99"/>
+    <w:unhideWhenUsed/>
+    <w:rsid w:val="002C42AD"/>
+    <w:pPr>
+      <w:tabs>
+        <w:tab w:val="center" w:pos="4320"/>
+        <w:tab w:val="right" w:pos="8640"/>
+      </w:tabs>
+      <w:spacing w:after="0" w:line="240" w:lineRule="auto"/>
+    </w:pPr>
+  </w:style>
+  <w:style w:type="character" w:customStyle="1" w:styleId="FooterChar">
+    <w:name w:val="Footer Char"/>
+    <w:basedOn w:val="DefaultParagraphFont"/>
+    <w:link w:val="Footer"/>
+    <w:uiPriority w:val="99"/>
+    <w:rsid w:val="002C42AD"/>
+    <w:rPr>
+      <w:rFonts w:ascii="Times New Roman" w:eastAsiaTheme="minorHAnsi" w:hAnsi="Times New Roman"/>
+      <w:sz w:val="22"/>
+      <w:szCs w:val="22"/>
+    </w:rPr>
+  </w:style>
+  <w:style w:type="character" w:styleId="PageNumber">
+    <w:name w:val="page number"/>
+    <w:basedOn w:val="DefaultParagraphFont"/>
+    <w:uiPriority w:val="99"/>
+    <w:semiHidden/>
+    <w:unhideWhenUsed/>
+    <w:rsid w:val="002C42AD"/>
+  </w:style>
 </w:styles>
 </file>
 
@@ -30622,6 +30796,41 @@
       <w:sz w:val="18"/>
       <w:szCs w:val="18"/>
     </w:rPr>
+  </w:style>
+  <w:style w:type="paragraph" w:styleId="Footer">
+    <w:name w:val="footer"/>
+    <w:basedOn w:val="Normal"/>
+    <w:link w:val="FooterChar"/>
+    <w:uiPriority w:val="99"/>
+    <w:unhideWhenUsed/>
+    <w:rsid w:val="002C42AD"/>
+    <w:pPr>
+      <w:tabs>
+        <w:tab w:val="center" w:pos="4320"/>
+        <w:tab w:val="right" w:pos="8640"/>
+      </w:tabs>
+      <w:spacing w:after="0" w:line="240" w:lineRule="auto"/>
+    </w:pPr>
+  </w:style>
+  <w:style w:type="character" w:customStyle="1" w:styleId="FooterChar">
+    <w:name w:val="Footer Char"/>
+    <w:basedOn w:val="DefaultParagraphFont"/>
+    <w:link w:val="Footer"/>
+    <w:uiPriority w:val="99"/>
+    <w:rsid w:val="002C42AD"/>
+    <w:rPr>
+      <w:rFonts w:ascii="Times New Roman" w:eastAsiaTheme="minorHAnsi" w:hAnsi="Times New Roman"/>
+      <w:sz w:val="22"/>
+      <w:szCs w:val="22"/>
+    </w:rPr>
+  </w:style>
+  <w:style w:type="character" w:styleId="PageNumber">
+    <w:name w:val="page number"/>
+    <w:basedOn w:val="DefaultParagraphFont"/>
+    <w:uiPriority w:val="99"/>
+    <w:semiHidden/>
+    <w:unhideWhenUsed/>
+    <w:rsid w:val="002C42AD"/>
   </w:style>
 </w:styles>
 </file>
